--- a/HW5.docx
+++ b/HW5.docx
@@ -108,8 +108,6 @@
       </w:hyperlink>
     </w:p>
     <w:p>
-      <w:bookmarkStart w:id="0" w:name="_GoBack"/>
-      <w:bookmarkEnd w:id="0"/>
       <w:r>
         <w:rPr>
           <w:noProof/>
@@ -151,6 +149,30 @@
           </wp:inline>
         </w:drawing>
       </w:r>
+    </w:p>
+    <w:p>
+      <w:hyperlink r:id="rId10" w:history="1">
+        <w:r>
+          <w:rPr>
+            <w:rStyle w:val="Hyperlink"/>
+          </w:rPr>
+          <w:t>http://pandas.pydata.org/pandas-docs/dev/visualization.html#histograms</w:t>
+        </w:r>
+      </w:hyperlink>
+    </w:p>
+    <w:p>
+      <w:hyperlink r:id="rId11" w:history="1">
+        <w:r>
+          <w:rPr>
+            <w:rStyle w:val="Hyperlink"/>
+          </w:rPr>
+          <w:t>http://pandas.pydata.org/pandas-docs/dev/generated/pandas.DataFrame.values.html</w:t>
+        </w:r>
+      </w:hyperlink>
+    </w:p>
+    <w:p>
+      <w:bookmarkStart w:id="0" w:name="_GoBack"/>
+      <w:bookmarkEnd w:id="0"/>
     </w:p>
     <w:sectPr>
       <w:pgSz w:w="12240" w:h="15840"/>

--- a/HW5.docx
+++ b/HW5.docx
@@ -167,6 +167,46 @@
             <w:rStyle w:val="Hyperlink"/>
           </w:rPr>
           <w:t>http://pandas.pydata.org/pandas-docs/dev/generated/pandas.DataFrame.values.html</w:t>
+        </w:r>
+      </w:hyperlink>
+    </w:p>
+    <w:p>
+      <w:hyperlink r:id="rId12" w:history="1">
+        <w:r>
+          <w:rPr>
+            <w:rStyle w:val="Hyperlink"/>
+          </w:rPr>
+          <w:t>http://wiki.scipy.org/Tentative_NumPy_Tutorial#head-d3f8e5fe9b903f3c3b2a5c0dfceb60d71602cf93</w:t>
+        </w:r>
+      </w:hyperlink>
+    </w:p>
+    <w:p>
+      <w:hyperlink r:id="rId13" w:history="1">
+        <w:r>
+          <w:rPr>
+            <w:rStyle w:val="Hyperlink"/>
+          </w:rPr>
+          <w:t>http://stackoverflow.com/questions/13042390/how-do-i-remove-rows-columns-from-this-matrix-using-python</w:t>
+        </w:r>
+      </w:hyperlink>
+    </w:p>
+    <w:p>
+      <w:hyperlink r:id="rId14" w:history="1">
+        <w:r>
+          <w:rPr>
+            <w:rStyle w:val="Hyperlink"/>
+          </w:rPr>
+          <w:t>http://stackoverflow.com/questions/13730468/from-2d-to-1d-arrays</w:t>
+        </w:r>
+      </w:hyperlink>
+    </w:p>
+    <w:p>
+      <w:hyperlink r:id="rId15" w:history="1">
+        <w:r>
+          <w:rPr>
+            <w:rStyle w:val="Hyperlink"/>
+          </w:rPr>
+          <w:t>http://scikit-learn.org/stable/modules/generated/sklearn.cross_validation.train_test_split.html</w:t>
         </w:r>
       </w:hyperlink>
     </w:p>

--- a/HW5.docx
+++ b/HW5.docx
@@ -8,10 +8,10 @@
           <w:noProof/>
         </w:rPr>
         <w:drawing>
-          <wp:inline distT="0" distB="0" distL="0" distR="0" wp14:anchorId="32A19FD6" wp14:editId="2276E20C">
+          <wp:inline distT="0" distB="0" distL="0" distR="0" wp14:anchorId="52DD8920" wp14:editId="47A51D88">
             <wp:extent cx="5943600" cy="3343275"/>
             <wp:effectExtent l="0" t="0" r="0" b="9525"/>
-            <wp:docPr id="1" name="Picture 1"/>
+            <wp:docPr id="2" name="Picture 2"/>
             <wp:cNvGraphicFramePr>
               <a:graphicFrameLocks xmlns:a="http://schemas.openxmlformats.org/drawingml/2006/main" noChangeAspect="1"/>
             </wp:cNvGraphicFramePr>
@@ -44,17 +44,16 @@
         </w:drawing>
       </w:r>
     </w:p>
-    <w:p/>
     <w:p>
       <w:r>
         <w:rPr>
           <w:noProof/>
         </w:rPr>
         <w:drawing>
-          <wp:inline distT="0" distB="0" distL="0" distR="0" wp14:anchorId="52DD8920" wp14:editId="47A51D88">
+          <wp:inline distT="0" distB="0" distL="0" distR="0" wp14:anchorId="2F79B154" wp14:editId="46B50693">
             <wp:extent cx="5943600" cy="3343275"/>
             <wp:effectExtent l="0" t="0" r="0" b="9525"/>
-            <wp:docPr id="2" name="Picture 2"/>
+            <wp:docPr id="3" name="Picture 3"/>
             <wp:cNvGraphicFramePr>
               <a:graphicFrameLocks xmlns:a="http://schemas.openxmlformats.org/drawingml/2006/main" noChangeAspect="1"/>
             </wp:cNvGraphicFramePr>
@@ -107,48 +106,43 @@
         </w:r>
       </w:hyperlink>
     </w:p>
+    <w:bookmarkStart w:id="0" w:name="_GoBack"/>
+    <w:bookmarkEnd w:id="0"/>
     <w:p>
       <w:r>
+        <w:fldChar w:fldCharType="begin"/>
+      </w:r>
+      <w:r>
+        <w:instrText xml:space="preserve"> HYPERLINK "</w:instrText>
+      </w:r>
+      <w:r>
+        <w:instrText>http://pandas.pydata.org/pandas-docs/dev/visualization.html#histograms</w:instrText>
+      </w:r>
+      <w:r>
+        <w:instrText xml:space="preserve">" </w:instrText>
+      </w:r>
+      <w:r>
+        <w:fldChar w:fldCharType="separate"/>
+      </w:r>
+      <w:r>
         <w:rPr>
-          <w:noProof/>
+          <w:rStyle w:val="Hyperlink"/>
         </w:rPr>
-        <w:lastRenderedPageBreak/>
-        <w:drawing>
-          <wp:inline distT="0" distB="0" distL="0" distR="0" wp14:anchorId="2F79B154" wp14:editId="46B50693">
-            <wp:extent cx="5943600" cy="3343275"/>
-            <wp:effectExtent l="0" t="0" r="0" b="9525"/>
-            <wp:docPr id="3" name="Picture 3"/>
-            <wp:cNvGraphicFramePr>
-              <a:graphicFrameLocks xmlns:a="http://schemas.openxmlformats.org/drawingml/2006/main" noChangeAspect="1"/>
-            </wp:cNvGraphicFramePr>
-            <a:graphic xmlns:a="http://schemas.openxmlformats.org/drawingml/2006/main">
-              <a:graphicData uri="http://schemas.openxmlformats.org/drawingml/2006/picture">
-                <pic:pic xmlns:pic="http://schemas.openxmlformats.org/drawingml/2006/picture">
-                  <pic:nvPicPr>
-                    <pic:cNvPr id="0" name=""/>
-                    <pic:cNvPicPr/>
-                  </pic:nvPicPr>
-                  <pic:blipFill>
-                    <a:blip r:embed="rId9"/>
-                    <a:stretch>
-                      <a:fillRect/>
-                    </a:stretch>
-                  </pic:blipFill>
-                  <pic:spPr>
-                    <a:xfrm>
-                      <a:off x="0" y="0"/>
-                      <a:ext cx="5943600" cy="3343275"/>
-                    </a:xfrm>
-                    <a:prstGeom prst="rect">
-                      <a:avLst/>
-                    </a:prstGeom>
-                  </pic:spPr>
-                </pic:pic>
-              </a:graphicData>
-            </a:graphic>
-          </wp:inline>
-        </w:drawing>
+        <w:t>http://pandas.pydata.org/pandas-docs/dev/visualization.html#histograms</w:t>
       </w:r>
+      <w:r>
+        <w:fldChar w:fldCharType="end"/>
+      </w:r>
+    </w:p>
+    <w:p>
+      <w:hyperlink r:id="rId9" w:history="1">
+        <w:r>
+          <w:rPr>
+            <w:rStyle w:val="Hyperlink"/>
+          </w:rPr>
+          <w:t>http://pandas.pydata.org/pandas-docs/dev/generated/pandas.DataFrame.values.html</w:t>
+        </w:r>
+      </w:hyperlink>
     </w:p>
     <w:p>
       <w:hyperlink r:id="rId10" w:history="1">
@@ -156,7 +150,7 @@
           <w:rPr>
             <w:rStyle w:val="Hyperlink"/>
           </w:rPr>
-          <w:t>http://pandas.pydata.org/pandas-docs/dev/visualization.html#histograms</w:t>
+          <w:t>http://wiki.scipy.org/Tentative_NumPy_Tutorial#head-d3f8e5fe9b903f3c3b2a5c0dfceb60d71602cf93</w:t>
         </w:r>
       </w:hyperlink>
     </w:p>
@@ -166,7 +160,7 @@
           <w:rPr>
             <w:rStyle w:val="Hyperlink"/>
           </w:rPr>
-          <w:t>http://pandas.pydata.org/pandas-docs/dev/generated/pandas.DataFrame.values.html</w:t>
+          <w:t>http://stackoverflow.com/questions/13042390/how-do-i-remove-rows-columns-from-this-matrix-using-python</w:t>
         </w:r>
       </w:hyperlink>
     </w:p>
@@ -176,7 +170,7 @@
           <w:rPr>
             <w:rStyle w:val="Hyperlink"/>
           </w:rPr>
-          <w:t>http://wiki.scipy.org/Tentative_NumPy_Tutorial#head-d3f8e5fe9b903f3c3b2a5c0dfceb60d71602cf93</w:t>
+          <w:t>http://stackoverflow.com/questions/13730468/from-2d-to-1d-arrays</w:t>
         </w:r>
       </w:hyperlink>
     </w:p>
@@ -186,34 +180,11 @@
           <w:rPr>
             <w:rStyle w:val="Hyperlink"/>
           </w:rPr>
-          <w:t>http://stackoverflow.com/questions/13042390/how-do-i-remove-rows-columns-from-this-matrix-using-python</w:t>
-        </w:r>
-      </w:hyperlink>
-    </w:p>
-    <w:p>
-      <w:hyperlink r:id="rId14" w:history="1">
-        <w:r>
-          <w:rPr>
-            <w:rStyle w:val="Hyperlink"/>
-          </w:rPr>
-          <w:t>http://stackoverflow.com/questions/13730468/from-2d-to-1d-arrays</w:t>
-        </w:r>
-      </w:hyperlink>
-    </w:p>
-    <w:p>
-      <w:hyperlink r:id="rId15" w:history="1">
-        <w:r>
-          <w:rPr>
-            <w:rStyle w:val="Hyperlink"/>
-          </w:rPr>
           <w:t>http://scikit-learn.org/stable/modules/generated/sklearn.cross_validation.train_test_split.html</w:t>
         </w:r>
       </w:hyperlink>
     </w:p>
-    <w:p>
-      <w:bookmarkStart w:id="0" w:name="_GoBack"/>
-      <w:bookmarkEnd w:id="0"/>
-    </w:p>
+    <w:p/>
     <w:sectPr>
       <w:pgSz w:w="12240" w:h="15840"/>
       <w:pgMar w:top="1440" w:right="1440" w:bottom="1440" w:left="1440" w:header="720" w:footer="720" w:gutter="0"/>

--- a/HW5.docx
+++ b/HW5.docx
@@ -106,36 +106,18 @@
         </w:r>
       </w:hyperlink>
     </w:p>
-    <w:bookmarkStart w:id="0" w:name="_GoBack"/>
-    <w:bookmarkEnd w:id="0"/>
-    <w:p>
-      <w:r>
-        <w:fldChar w:fldCharType="begin"/>
-      </w:r>
-      <w:r>
-        <w:instrText xml:space="preserve"> HYPERLINK "</w:instrText>
-      </w:r>
-      <w:r>
-        <w:instrText>http://pandas.pydata.org/pandas-docs/dev/visualization.html#histograms</w:instrText>
-      </w:r>
-      <w:r>
-        <w:instrText xml:space="preserve">" </w:instrText>
-      </w:r>
-      <w:r>
-        <w:fldChar w:fldCharType="separate"/>
-      </w:r>
-      <w:r>
-        <w:rPr>
-          <w:rStyle w:val="Hyperlink"/>
-        </w:rPr>
-        <w:t>http://pandas.pydata.org/pandas-docs/dev/visualization.html#histograms</w:t>
-      </w:r>
-      <w:r>
-        <w:fldChar w:fldCharType="end"/>
-      </w:r>
-    </w:p>
     <w:p>
       <w:hyperlink r:id="rId9" w:history="1">
+        <w:r>
+          <w:rPr>
+            <w:rStyle w:val="Hyperlink"/>
+          </w:rPr>
+          <w:t>http://pandas.pydata.org/pandas-docs/dev/visualization.html#histograms</w:t>
+        </w:r>
+      </w:hyperlink>
+    </w:p>
+    <w:p>
+      <w:hyperlink r:id="rId10" w:history="1">
         <w:r>
           <w:rPr>
             <w:rStyle w:val="Hyperlink"/>
@@ -145,7 +127,7 @@
       </w:hyperlink>
     </w:p>
     <w:p>
-      <w:hyperlink r:id="rId10" w:history="1">
+      <w:hyperlink r:id="rId11" w:history="1">
         <w:r>
           <w:rPr>
             <w:rStyle w:val="Hyperlink"/>
@@ -155,7 +137,7 @@
       </w:hyperlink>
     </w:p>
     <w:p>
-      <w:hyperlink r:id="rId11" w:history="1">
+      <w:hyperlink r:id="rId12" w:history="1">
         <w:r>
           <w:rPr>
             <w:rStyle w:val="Hyperlink"/>
@@ -165,7 +147,7 @@
       </w:hyperlink>
     </w:p>
     <w:p>
-      <w:hyperlink r:id="rId12" w:history="1">
+      <w:hyperlink r:id="rId13" w:history="1">
         <w:r>
           <w:rPr>
             <w:rStyle w:val="Hyperlink"/>
@@ -175,7 +157,7 @@
       </w:hyperlink>
     </w:p>
     <w:p>
-      <w:hyperlink r:id="rId13" w:history="1">
+      <w:hyperlink r:id="rId14" w:history="1">
         <w:r>
           <w:rPr>
             <w:rStyle w:val="Hyperlink"/>
@@ -184,7 +166,20 @@
         </w:r>
       </w:hyperlink>
     </w:p>
-    <w:p/>
+    <w:p>
+      <w:hyperlink r:id="rId15" w:history="1">
+        <w:r>
+          <w:rPr>
+            <w:rStyle w:val="Hyperlink"/>
+          </w:rPr>
+          <w:t>http://www.astroml.org/sklearn_tutorial/general_concepts.html</w:t>
+        </w:r>
+      </w:hyperlink>
+    </w:p>
+    <w:p>
+      <w:bookmarkStart w:id="0" w:name="_GoBack"/>
+      <w:bookmarkEnd w:id="0"/>
+    </w:p>
     <w:sectPr>
       <w:pgSz w:w="12240" w:h="15840"/>
       <w:pgMar w:top="1440" w:right="1440" w:bottom="1440" w:left="1440" w:header="720" w:footer="720" w:gutter="0"/>
